--- a/doc/JK_Champion.docx
+++ b/doc/JK_Champion.docx
@@ -63,26 +63,773 @@
           <w:rFonts w:ascii="Times New Roman" w:hAnsi="Times New Roman" w:cs="Times New Roman"/>
           <w:shd w:val="clear" w:color="auto" w:fill="FAF9F8"/>
         </w:rPr>
+        <w:lastRenderedPageBreak/>
         <w:t>2.Use case diagram with scenario __/14</w:t>
       </w:r>
-    </w:p>
-    <w:p>
-      <w:pPr>
-        <w:pStyle w:val="Heading1"/>
-        <w:spacing w:line="360" w:lineRule="auto"/>
+      <w:r>
         <w:rPr>
           <w:rFonts w:ascii="Times New Roman" w:hAnsi="Times New Roman" w:cs="Times New Roman"/>
           <w:shd w:val="clear" w:color="auto" w:fill="FAF9F8"/>
         </w:rPr>
-      </w:pPr>
-      <w:r>
+        <w:t>]</w:t>
+      </w:r>
+    </w:p>
+    <w:p>
+      <w:pPr>
+        <w:pStyle w:val="Heading5"/>
+        <w:spacing w:line="360" w:lineRule="auto"/>
+        <w:rPr>
+          <w:b/>
+          <w:bCs/>
+        </w:rPr>
+      </w:pPr>
+      <w:r>
+        <w:rPr>
+          <w:b/>
+          <w:bCs/>
+        </w:rPr>
+        <w:t>Use Case Diagrams</w:t>
+      </w:r>
+      <w:r>
+        <w:drawing>
+          <wp:inline distT="0" distB="0" distL="0" distR="0" wp14:anchorId="66857324" wp14:editId="5AEF9293">
+            <wp:extent cx="5943600" cy="4526915"/>
+            <wp:effectExtent l="0" t="0" r="0" b="0"/>
+            <wp:docPr id="1" name="Picture 1" descr="Diagram&#10;&#10;Description automatically generated"/>
+            <wp:cNvGraphicFramePr>
+              <a:graphicFrameLocks xmlns:a="http://schemas.openxmlformats.org/drawingml/2006/main" noChangeAspect="1"/>
+            </wp:cNvGraphicFramePr>
+            <a:graphic xmlns:a="http://schemas.openxmlformats.org/drawingml/2006/main">
+              <a:graphicData uri="http://schemas.openxmlformats.org/drawingml/2006/picture">
+                <pic:pic xmlns:pic="http://schemas.openxmlformats.org/drawingml/2006/picture">
+                  <pic:nvPicPr>
+                    <pic:cNvPr id="1" name="Picture 1" descr="Diagram&#10;&#10;Description automatically generated"/>
+                    <pic:cNvPicPr/>
+                  </pic:nvPicPr>
+                  <pic:blipFill>
+                    <a:blip r:embed="rId7">
+                      <a:extLst>
+                        <a:ext uri="{28A0092B-C50C-407E-A947-70E740481C1C}">
+                          <a14:useLocalDpi xmlns:a14="http://schemas.microsoft.com/office/drawing/2010/main" val="0"/>
+                        </a:ext>
+                      </a:extLst>
+                    </a:blip>
+                    <a:stretch>
+                      <a:fillRect/>
+                    </a:stretch>
+                  </pic:blipFill>
+                  <pic:spPr>
+                    <a:xfrm>
+                      <a:off x="0" y="0"/>
+                      <a:ext cx="5943600" cy="4526915"/>
+                    </a:xfrm>
+                    <a:prstGeom prst="rect">
+                      <a:avLst/>
+                    </a:prstGeom>
+                  </pic:spPr>
+                </pic:pic>
+              </a:graphicData>
+            </a:graphic>
+          </wp:inline>
+        </w:drawing>
+      </w:r>
+    </w:p>
+    <w:p>
+      <w:pPr>
+        <w:pStyle w:val="Heading5"/>
+        <w:spacing w:line="360" w:lineRule="auto"/>
+        <w:rPr>
+          <w:b/>
+          <w:bCs/>
+          <w:shd w:val="clear" w:color="auto" w:fill="FAF9F8"/>
+        </w:rPr>
+      </w:pPr>
+      <w:r>
+        <w:rPr>
+          <w:b/>
+          <w:bCs/>
+          <w:shd w:val="clear" w:color="auto" w:fill="FAF9F8"/>
+        </w:rPr>
+        <w:lastRenderedPageBreak/>
+        <w:drawing>
+          <wp:inline distT="0" distB="0" distL="0" distR="0" wp14:anchorId="5B69E987" wp14:editId="327AEE80">
+            <wp:extent cx="5943600" cy="3710940"/>
+            <wp:effectExtent l="0" t="0" r="0" b="0"/>
+            <wp:docPr id="4" name="Picture 4" descr="Diagram&#10;&#10;Description automatically generated"/>
+            <wp:cNvGraphicFramePr>
+              <a:graphicFrameLocks xmlns:a="http://schemas.openxmlformats.org/drawingml/2006/main" noChangeAspect="1"/>
+            </wp:cNvGraphicFramePr>
+            <a:graphic xmlns:a="http://schemas.openxmlformats.org/drawingml/2006/main">
+              <a:graphicData uri="http://schemas.openxmlformats.org/drawingml/2006/picture">
+                <pic:pic xmlns:pic="http://schemas.openxmlformats.org/drawingml/2006/picture">
+                  <pic:nvPicPr>
+                    <pic:cNvPr id="4" name="Picture 4" descr="Diagram&#10;&#10;Description automatically generated"/>
+                    <pic:cNvPicPr/>
+                  </pic:nvPicPr>
+                  <pic:blipFill>
+                    <a:blip r:embed="rId8"/>
+                    <a:stretch>
+                      <a:fillRect/>
+                    </a:stretch>
+                  </pic:blipFill>
+                  <pic:spPr>
+                    <a:xfrm>
+                      <a:off x="0" y="0"/>
+                      <a:ext cx="5943600" cy="3710940"/>
+                    </a:xfrm>
+                    <a:prstGeom prst="rect">
+                      <a:avLst/>
+                    </a:prstGeom>
+                  </pic:spPr>
+                </pic:pic>
+              </a:graphicData>
+            </a:graphic>
+          </wp:inline>
+        </w:drawing>
+      </w:r>
+    </w:p>
+    <w:p>
+      <w:pPr>
+        <w:pStyle w:val="Heading5"/>
+        <w:spacing w:line="360" w:lineRule="auto"/>
+        <w:rPr>
+          <w:shd w:val="clear" w:color="auto" w:fill="FAF9F8"/>
+        </w:rPr>
+      </w:pPr>
+      <w:r>
+        <w:rPr>
+          <w:b/>
+          <w:bCs/>
+          <w:shd w:val="clear" w:color="auto" w:fill="FAF9F8"/>
+        </w:rPr>
+        <w:t>Scenarios</w:t>
+      </w:r>
+    </w:p>
+    <w:p>
+      <w:pPr>
+        <w:spacing w:line="360" w:lineRule="auto"/>
+      </w:pPr>
+      <w:r>
+        <w:t>Scenario 1 (1</w:t>
+      </w:r>
+      <w:r>
+        <w:rPr>
+          <w:vertAlign w:val="superscript"/>
+        </w:rPr>
+        <w:t>st</w:t>
+      </w:r>
+      <w:r>
+        <w:t xml:space="preserve"> Use case Diagram)</w:t>
+      </w:r>
+    </w:p>
+    <w:p>
+      <w:pPr>
+        <w:spacing w:line="360" w:lineRule="auto"/>
+      </w:pPr>
+      <w:r>
+        <w:rPr>
+          <w:b/>
+          <w:bCs/>
+        </w:rPr>
+        <w:t>Name</w:t>
+      </w:r>
+      <w:r>
+        <w:t>: Interact with neutral NPC</w:t>
+      </w:r>
+    </w:p>
+    <w:p>
+      <w:pPr>
+        <w:spacing w:line="360" w:lineRule="auto"/>
+      </w:pPr>
+      <w:r>
+        <w:rPr>
+          <w:b/>
+          <w:bCs/>
+        </w:rPr>
+        <w:t>Summary</w:t>
+      </w:r>
+      <w:r>
+        <w:t>: The player interacts with a neutral NPC, which could have different functionality depending on the type of NPC.</w:t>
+      </w:r>
+    </w:p>
+    <w:p>
+      <w:pPr>
+        <w:spacing w:line="360" w:lineRule="auto"/>
+      </w:pPr>
+      <w:r>
+        <w:rPr>
+          <w:b/>
+          <w:bCs/>
+        </w:rPr>
+        <w:t>Actors</w:t>
+      </w:r>
+      <w:r>
+        <w:t>: The Player</w:t>
+      </w:r>
+    </w:p>
+    <w:p>
+      <w:pPr>
+        <w:spacing w:line="360" w:lineRule="auto"/>
+      </w:pPr>
+      <w:r>
+        <w:rPr>
+          <w:b/>
+          <w:bCs/>
+        </w:rPr>
+        <w:t>Preconditions</w:t>
+      </w:r>
+      <w:r>
+        <w:t>: This requires the player to be loaded in the game world, and not in an active battle. The player must also be near an NPC and press the interaction button.</w:t>
+      </w:r>
+    </w:p>
+    <w:p>
+      <w:pPr>
+        <w:spacing w:line="360" w:lineRule="auto"/>
+      </w:pPr>
+      <w:r>
+        <w:rPr>
+          <w:b/>
+          <w:bCs/>
+        </w:rPr>
+        <w:t>Basic sequence:</w:t>
+      </w:r>
+    </w:p>
+    <w:p>
+      <w:pPr>
+        <w:spacing w:line="360" w:lineRule="auto"/>
+      </w:pPr>
+      <w:r>
+        <w:tab/>
+      </w:r>
+      <w:r>
+        <w:rPr>
+          <w:b/>
+          <w:bCs/>
+        </w:rPr>
+        <w:t>Step 1:</w:t>
+      </w:r>
+      <w:r>
+        <w:t xml:space="preserve"> The type of NPC is determined by its class</w:t>
+      </w:r>
+    </w:p>
+    <w:p>
+      <w:pPr>
+        <w:spacing w:line="360" w:lineRule="auto"/>
+      </w:pPr>
+      <w:r>
+        <w:rPr>
+          <w:b/>
+          <w:bCs/>
+        </w:rPr>
+        <w:tab/>
+        <w:t xml:space="preserve">Step 2: </w:t>
+      </w:r>
+      <w:r>
+        <w:t>Dialogue is displayed for the interaction with the NPC</w:t>
+      </w:r>
+    </w:p>
+    <w:p>
+      <w:pPr>
+        <w:spacing w:line="360" w:lineRule="auto"/>
+      </w:pPr>
+      <w:r>
+        <w:tab/>
+      </w:r>
+      <w:r>
+        <w:rPr>
+          <w:b/>
+          <w:bCs/>
+        </w:rPr>
+        <w:t>Step 3:</w:t>
+      </w:r>
+      <w:r>
+        <w:t xml:space="preserve"> Allow the player to interact with the dialogue</w:t>
+      </w:r>
+    </w:p>
+    <w:p>
+      <w:pPr>
+        <w:spacing w:line="360" w:lineRule="auto"/>
+      </w:pPr>
+      <w:r>
+        <w:tab/>
+      </w:r>
+      <w:r>
+        <w:rPr>
+          <w:b/>
+          <w:bCs/>
+        </w:rPr>
+        <w:t xml:space="preserve">Step 4: </w:t>
+      </w:r>
+      <w:r>
+        <w:t xml:space="preserve">Update </w:t>
+      </w:r>
+      <w:r>
+        <w:t>a quest</w:t>
+      </w:r>
+    </w:p>
+    <w:p>
+      <w:pPr>
+        <w:spacing w:line="360" w:lineRule="auto"/>
+      </w:pPr>
+      <w:r>
+        <w:rPr>
+          <w:b/>
+          <w:bCs/>
+        </w:rPr>
+        <w:t>Exceptions:</w:t>
+      </w:r>
+    </w:p>
+    <w:p>
+      <w:pPr>
+        <w:spacing w:line="360" w:lineRule="auto"/>
+      </w:pPr>
+      <w:r>
+        <w:tab/>
+      </w:r>
+      <w:r>
+        <w:rPr>
+          <w:b/>
+          <w:bCs/>
+        </w:rPr>
+        <w:t xml:space="preserve">Step 2: </w:t>
+      </w:r>
+      <w:r>
+        <w:t>Dialogue will be different for shop NPC and quest NPC</w:t>
+      </w:r>
+    </w:p>
+    <w:p>
+      <w:pPr>
+        <w:spacing w:line="360" w:lineRule="auto"/>
+        <w:ind w:left="720"/>
+      </w:pPr>
+      <w:r>
+        <w:rPr>
+          <w:b/>
+          <w:bCs/>
+        </w:rPr>
+        <w:t>Step 3</w:t>
+      </w:r>
+      <w:r>
+        <w:t>: A quest will not always be changed when interacting with dialogue, only if that dialogue interaction is a trigger for the quest.</w:t>
+      </w:r>
+    </w:p>
+    <w:p>
+      <w:pPr>
+        <w:spacing w:line="360" w:lineRule="auto"/>
+      </w:pPr>
+      <w:r>
+        <w:rPr>
+          <w:b/>
+          <w:bCs/>
+        </w:rPr>
+        <w:lastRenderedPageBreak/>
+        <w:t>Post Conditions:</w:t>
+      </w:r>
+      <w:r>
+        <w:t xml:space="preserve"> The player has stopped interacting with the NPC and is back into the game world, where they can move and interact with other objects.</w:t>
+      </w:r>
+    </w:p>
+    <w:p>
+      <w:pPr>
+        <w:spacing w:line="360" w:lineRule="auto"/>
+      </w:pPr>
+      <w:r>
+        <w:rPr>
+          <w:b/>
+          <w:bCs/>
+        </w:rPr>
+        <w:t xml:space="preserve">Priority: </w:t>
+      </w:r>
+      <w:r>
+        <w:t>1</w:t>
+      </w:r>
+    </w:p>
+    <w:p>
+      <w:pPr>
+        <w:spacing w:line="360" w:lineRule="auto"/>
+      </w:pPr>
+      <w:r>
+        <w:rPr>
+          <w:b/>
+          <w:bCs/>
+        </w:rPr>
+        <w:t xml:space="preserve">ID: </w:t>
+      </w:r>
+      <w:r>
+        <w:t>IN1</w:t>
+      </w:r>
+    </w:p>
+    <w:p>
+      <w:pPr>
+        <w:spacing w:line="360" w:lineRule="auto"/>
+      </w:pPr>
+    </w:p>
+    <w:p>
+      <w:pPr>
+        <w:spacing w:line="360" w:lineRule="auto"/>
+      </w:pPr>
+      <w:r>
+        <w:rPr>
+          <w:b/>
+          <w:bCs/>
+        </w:rPr>
+        <w:t>Scenario 2(2</w:t>
+      </w:r>
+      <w:r>
+        <w:rPr>
+          <w:b/>
+          <w:bCs/>
+          <w:vertAlign w:val="superscript"/>
+        </w:rPr>
+        <w:t>nd</w:t>
+      </w:r>
+      <w:r>
+        <w:rPr>
+          <w:b/>
+          <w:bCs/>
+        </w:rPr>
+        <w:t xml:space="preserve"> Use Case Diagram)</w:t>
+      </w:r>
+    </w:p>
+    <w:p>
+      <w:pPr>
+        <w:spacing w:line="360" w:lineRule="auto"/>
+      </w:pPr>
+    </w:p>
+    <w:p>
+      <w:pPr>
+        <w:spacing w:line="360" w:lineRule="auto"/>
+      </w:pPr>
+      <w:r>
+        <w:rPr>
+          <w:b/>
+          <w:bCs/>
+        </w:rPr>
+        <w:t xml:space="preserve">Name: </w:t>
+      </w:r>
+      <w:r>
+        <w:t>Update Quest</w:t>
+      </w:r>
+    </w:p>
+    <w:p>
+      <w:pPr>
+        <w:spacing w:line="360" w:lineRule="auto"/>
+      </w:pPr>
+      <w:r>
+        <w:rPr>
+          <w:b/>
+          <w:bCs/>
+        </w:rPr>
+        <w:t xml:space="preserve">Summary: </w:t>
+      </w:r>
+      <w:r>
+        <w:t xml:space="preserve">When a player takes an action in the game world it may trigger an update to a quest. </w:t>
+      </w:r>
+    </w:p>
+    <w:p>
+      <w:pPr>
+        <w:spacing w:line="360" w:lineRule="auto"/>
+      </w:pPr>
+      <w:r>
+        <w:rPr>
+          <w:b/>
+          <w:bCs/>
+        </w:rPr>
+        <w:t xml:space="preserve">Actors: </w:t>
+      </w:r>
+      <w:r>
+        <w:t>Player, Interact Dialogue</w:t>
+      </w:r>
+    </w:p>
+    <w:p>
+      <w:pPr>
+        <w:spacing w:line="360" w:lineRule="auto"/>
+      </w:pPr>
+      <w:r>
+        <w:rPr>
+          <w:b/>
+          <w:bCs/>
+        </w:rPr>
+        <w:t xml:space="preserve">Preconditions: </w:t>
+      </w:r>
+      <w:r>
+        <w:t xml:space="preserve">The player is not currently in a fight. </w:t>
+      </w:r>
+    </w:p>
+    <w:p>
+      <w:pPr>
+        <w:spacing w:line="360" w:lineRule="auto"/>
+        <w:rPr>
+          <w:b/>
+          <w:bCs/>
+        </w:rPr>
+      </w:pPr>
+      <w:r>
+        <w:rPr>
+          <w:b/>
+          <w:bCs/>
+        </w:rPr>
+        <w:t>Basic Sequence:</w:t>
+      </w:r>
+    </w:p>
+    <w:p>
+      <w:pPr>
+        <w:spacing w:line="360" w:lineRule="auto"/>
+      </w:pPr>
+      <w:r>
+        <w:rPr>
+          <w:b/>
+          <w:bCs/>
+        </w:rPr>
+        <w:tab/>
+        <w:t xml:space="preserve">Step 1: </w:t>
+      </w:r>
+      <w:r>
+        <w:t>Add a new quest to the active quest list</w:t>
+      </w:r>
+    </w:p>
+    <w:p>
+      <w:pPr>
+        <w:spacing w:line="360" w:lineRule="auto"/>
+      </w:pPr>
+      <w:r>
+        <w:rPr>
+          <w:b/>
+          <w:bCs/>
+        </w:rPr>
+        <w:tab/>
+        <w:t xml:space="preserve">Step 2: </w:t>
+      </w:r>
+      <w:r>
+        <w:t>Lock an active quest</w:t>
+      </w:r>
+    </w:p>
+    <w:p>
+      <w:pPr>
+        <w:spacing w:line="360" w:lineRule="auto"/>
+      </w:pPr>
+      <w:r>
+        <w:tab/>
+      </w:r>
+      <w:r>
+        <w:rPr>
+          <w:b/>
+          <w:bCs/>
+        </w:rPr>
+        <w:t xml:space="preserve">Step 3: </w:t>
+      </w:r>
+      <w:r>
+        <w:t>Fail a locked or active quest</w:t>
+      </w:r>
+    </w:p>
+    <w:p>
+      <w:pPr>
+        <w:spacing w:line="360" w:lineRule="auto"/>
+      </w:pPr>
+      <w:r>
+        <w:tab/>
+      </w:r>
+      <w:r>
+        <w:rPr>
+          <w:b/>
+          <w:bCs/>
+        </w:rPr>
+        <w:t xml:space="preserve">Step 4: </w:t>
+      </w:r>
+      <w:r>
+        <w:t>Change quest data of an existing quest</w:t>
+      </w:r>
+    </w:p>
+    <w:p>
+      <w:pPr>
+        <w:spacing w:line="360" w:lineRule="auto"/>
+      </w:pPr>
+      <w:r>
+        <w:tab/>
+      </w:r>
+      <w:r>
+        <w:rPr>
+          <w:b/>
+          <w:bCs/>
+        </w:rPr>
+        <w:t xml:space="preserve">Step 5: </w:t>
+      </w:r>
+      <w:r>
+        <w:t>Set the current step of the quest</w:t>
+      </w:r>
+    </w:p>
+    <w:p>
+      <w:pPr>
+        <w:spacing w:line="360" w:lineRule="auto"/>
+        <w:rPr>
+          <w:b/>
+          <w:bCs/>
+        </w:rPr>
+      </w:pPr>
+      <w:r>
+        <w:rPr>
+          <w:b/>
+          <w:bCs/>
+        </w:rPr>
+        <w:t>Exceptions:</w:t>
+      </w:r>
+    </w:p>
+    <w:p>
+      <w:pPr>
+        <w:spacing w:line="360" w:lineRule="auto"/>
+      </w:pPr>
+      <w:r>
+        <w:rPr>
+          <w:b/>
+          <w:bCs/>
+        </w:rPr>
+        <w:tab/>
+        <w:t>Step 1:</w:t>
+      </w:r>
+      <w:r>
+        <w:rPr>
+          <w:b/>
+          <w:bCs/>
+        </w:rPr>
+        <w:t xml:space="preserve"> </w:t>
+      </w:r>
+      <w:r>
+        <w:t>If the update is not to add a new quest, don’t add a new quest.</w:t>
+      </w:r>
+    </w:p>
+    <w:p>
+      <w:pPr>
+        <w:spacing w:line="360" w:lineRule="auto"/>
+      </w:pPr>
+      <w:r>
+        <w:rPr>
+          <w:b/>
+          <w:bCs/>
+        </w:rPr>
+        <w:tab/>
+        <w:t>Step 2:</w:t>
+      </w:r>
+      <w:r>
+        <w:rPr>
+          <w:b/>
+          <w:bCs/>
+        </w:rPr>
+        <w:t xml:space="preserve"> </w:t>
+      </w:r>
+      <w:r>
+        <w:t>Don’t lock a quest unless the update is to lock a quest</w:t>
+      </w:r>
+    </w:p>
+    <w:p>
+      <w:pPr>
+        <w:spacing w:line="360" w:lineRule="auto"/>
+      </w:pPr>
+      <w:r>
+        <w:rPr>
+          <w:b/>
+          <w:bCs/>
+        </w:rPr>
+        <w:tab/>
+        <w:t>Step 3:</w:t>
+      </w:r>
+      <w:r>
+        <w:rPr>
+          <w:b/>
+          <w:bCs/>
+        </w:rPr>
+        <w:t xml:space="preserve"> </w:t>
+      </w:r>
+      <w:r>
+        <w:t>A quest shouldn’t be failed unless that is what the update is for.</w:t>
+      </w:r>
+    </w:p>
+    <w:p>
+      <w:pPr>
+        <w:spacing w:line="360" w:lineRule="auto"/>
+      </w:pPr>
+      <w:r>
+        <w:rPr>
+          <w:b/>
+          <w:bCs/>
+        </w:rPr>
+        <w:tab/>
+        <w:t>Step 4:</w:t>
+      </w:r>
+      <w:r>
+        <w:rPr>
+          <w:b/>
+          <w:bCs/>
+        </w:rPr>
+        <w:t xml:space="preserve"> </w:t>
+      </w:r>
+      <w:r>
+        <w:t>Changing an existing quests data should not always happen on updating a quest.</w:t>
+      </w:r>
+    </w:p>
+    <w:p>
+      <w:pPr>
+        <w:spacing w:line="360" w:lineRule="auto"/>
+      </w:pPr>
+      <w:r>
+        <w:rPr>
+          <w:b/>
+          <w:bCs/>
+        </w:rPr>
+        <w:t xml:space="preserve">Post Conditions: </w:t>
+      </w:r>
+      <w:r>
+        <w:t>The Quest structure is different from before</w:t>
+      </w:r>
+    </w:p>
+    <w:p>
+      <w:pPr>
+        <w:spacing w:line="360" w:lineRule="auto"/>
+        <w:rPr>
+          <w:b/>
+          <w:bCs/>
+        </w:rPr>
+      </w:pPr>
+      <w:r>
+        <w:rPr>
+          <w:b/>
+          <w:bCs/>
+        </w:rPr>
+        <w:t xml:space="preserve">Priority: </w:t>
+      </w:r>
+      <w:r>
+        <w:t>1</w:t>
+      </w:r>
+    </w:p>
+    <w:p>
+      <w:pPr>
+        <w:spacing w:line="360" w:lineRule="auto"/>
+        <w:rPr>
+          <w:b/>
+          <w:bCs/>
+        </w:rPr>
+      </w:pPr>
+      <w:r>
+        <w:rPr>
+          <w:b/>
+          <w:bCs/>
+        </w:rPr>
+        <w:t xml:space="preserve">ID: </w:t>
+      </w:r>
+      <w:r>
+        <w:t>UQ1</w:t>
+      </w:r>
+    </w:p>
+    <w:p>
+      <w:pPr>
+        <w:pStyle w:val="Heading1"/>
+        <w:spacing w:line="360" w:lineRule="auto"/>
         <w:rPr>
           <w:rFonts w:ascii="Times New Roman" w:hAnsi="Times New Roman" w:cs="Times New Roman"/>
           <w:shd w:val="clear" w:color="auto" w:fill="FAF9F8"/>
         </w:rPr>
-        <w:t>3.Data Flow diagram(s) from Level 0 to process description for your feature_______14</w:t>
-      </w:r>
-    </w:p>
+      </w:pPr>
+    </w:p>
+    <w:p/>
     <w:p>
       <w:pPr>
         <w:pStyle w:val="Heading1"/>
@@ -97,25 +844,1027 @@
           <w:rFonts w:ascii="Times New Roman" w:hAnsi="Times New Roman" w:cs="Times New Roman"/>
           <w:shd w:val="clear" w:color="auto" w:fill="FAF9F8"/>
         </w:rPr>
-        <w:t>4.Acceptance Tests________9</w:t>
+        <w:lastRenderedPageBreak/>
+        <w:t>3.Data Flow diagram(s) from Level 0 to process description for your feature_______14</w:t>
+      </w:r>
+    </w:p>
+    <w:p>
+      <w:pPr>
+        <w:spacing w:line="360" w:lineRule="auto"/>
+      </w:pPr>
+    </w:p>
+    <w:p>
+      <w:pPr>
+        <w:spacing w:line="360" w:lineRule="auto"/>
+      </w:pPr>
+      <w:r>
+        <w:rPr>
+          <w:shd w:val="clear" w:color="auto" w:fill="FAF9F8"/>
+        </w:rPr>
+        <w:t>In the DFDs below</w:t>
+      </w:r>
+      <w:r>
+        <w:rPr>
+          <w:shd w:val="clear" w:color="auto" w:fill="FAF9F8"/>
+        </w:rPr>
+        <w:t>, I will be depicting the Manage NPC process.</w:t>
+      </w:r>
+      <w:r>
+        <w:rPr>
+          <w:shd w:val="clear" w:color="auto" w:fill="FAF9F8"/>
+        </w:rPr>
+        <w:t xml:space="preserve"> I will also describe the “Determine Update Type” sub-process with </w:t>
+      </w:r>
+      <w:proofErr w:type="spellStart"/>
+      <w:r>
+        <w:rPr>
+          <w:shd w:val="clear" w:color="auto" w:fill="FAF9F8"/>
+        </w:rPr>
+        <w:t>psuedocode</w:t>
+      </w:r>
+      <w:proofErr w:type="spellEnd"/>
+      <w:r>
+        <w:rPr>
+          <w:shd w:val="clear" w:color="auto" w:fill="FAF9F8"/>
+        </w:rPr>
+        <w:t>.</w:t>
+      </w:r>
+      <w:r>
+        <w:rPr>
+          <w:shd w:val="clear" w:color="auto" w:fill="FAF9F8"/>
+        </w:rPr>
+        <w:t xml:space="preserve"> This involves handling both quest and NPC interactions.</w:t>
+      </w:r>
+      <w:r>
+        <w:t xml:space="preserve"> </w:t>
+      </w:r>
+    </w:p>
+    <w:p>
+      <w:pPr>
+        <w:pStyle w:val="Heading5"/>
+        <w:spacing w:line="360" w:lineRule="auto"/>
+        <w:rPr>
+          <w:b/>
+          <w:bCs/>
+        </w:rPr>
+      </w:pPr>
+      <w:r>
+        <w:rPr>
+          <w:b/>
+          <w:bCs/>
+        </w:rPr>
+        <w:t>Data Flow Diagrams</w:t>
+      </w:r>
+    </w:p>
+    <w:p>
+      <w:pPr>
+        <w:spacing w:line="360" w:lineRule="auto"/>
+      </w:pPr>
+    </w:p>
+    <w:p>
+      <w:pPr>
+        <w:spacing w:line="360" w:lineRule="auto"/>
+        <w:rPr>
+          <w:shd w:val="clear" w:color="auto" w:fill="FAF9F8"/>
+        </w:rPr>
+      </w:pPr>
+      <w:r>
+        <w:rPr>
+          <w:noProof/>
+        </w:rPr>
+        <w:pict w14:anchorId="7729AFCA">
+          <v:shapetype id="_x0000_t202" coordsize="21600,21600" o:spt="202" path="m,l,21600r21600,l21600,xe">
+            <v:stroke joinstyle="miter"/>
+            <v:path gradientshapeok="t" o:connecttype="rect"/>
+          </v:shapetype>
+          <v:shape id="_x0000_s1026" type="#_x0000_t202" style="position:absolute;margin-left:32.5pt;margin-top:6.8pt;width:76pt;height:59pt;z-index:251658240" filled="f" stroked="f">
+            <v:textbox style="mso-next-textbox:#_x0000_s1026">
+              <w:txbxContent>
+                <w:p>
+                  <w:r>
+                    <w:t>Diagram 0</w:t>
+                  </w:r>
+                </w:p>
+              </w:txbxContent>
+            </v:textbox>
+          </v:shape>
+        </w:pict>
+      </w:r>
+      <w:r>
+        <w:drawing>
+          <wp:inline distT="0" distB="0" distL="0" distR="0" wp14:anchorId="41278FDA" wp14:editId="636D1131">
+            <wp:extent cx="5943600" cy="3759200"/>
+            <wp:effectExtent l="0" t="0" r="0" b="0"/>
+            <wp:docPr id="6" name="Content Placeholder 5" descr="Diagram, schematic&#10;&#10;Description automatically generated">
+              <a:extLst xmlns:a="http://schemas.openxmlformats.org/drawingml/2006/main">
+                <a:ext uri="{FF2B5EF4-FFF2-40B4-BE49-F238E27FC236}">
+                  <a16:creationId xmlns:a16="http://schemas.microsoft.com/office/drawing/2014/main" id="{D5CDCBD1-F6BF-495C-853A-F257973E6F18}"/>
+                </a:ext>
+              </a:extLst>
+            </wp:docPr>
+            <wp:cNvGraphicFramePr>
+              <a:graphicFrameLocks xmlns:a="http://schemas.openxmlformats.org/drawingml/2006/main" noChangeAspect="1"/>
+            </wp:cNvGraphicFramePr>
+            <a:graphic xmlns:a="http://schemas.openxmlformats.org/drawingml/2006/main">
+              <a:graphicData uri="http://schemas.openxmlformats.org/drawingml/2006/picture">
+                <pic:pic xmlns:pic="http://schemas.openxmlformats.org/drawingml/2006/picture">
+                  <pic:nvPicPr>
+                    <pic:cNvPr id="6" name="Content Placeholder 5" descr="Diagram, schematic&#10;&#10;Description automatically generated">
+                      <a:extLst>
+                        <a:ext uri="{FF2B5EF4-FFF2-40B4-BE49-F238E27FC236}">
+                          <a16:creationId xmlns:a16="http://schemas.microsoft.com/office/drawing/2014/main" id="{D5CDCBD1-F6BF-495C-853A-F257973E6F18}"/>
+                        </a:ext>
+                      </a:extLst>
+                    </pic:cNvPr>
+                    <pic:cNvPicPr>
+                      <a:picLocks noChangeAspect="1"/>
+                    </pic:cNvPicPr>
+                  </pic:nvPicPr>
+                  <pic:blipFill>
+                    <a:blip r:embed="rId9" cstate="print">
+                      <a:extLst>
+                        <a:ext uri="{28A0092B-C50C-407E-A947-70E740481C1C}">
+                          <a14:useLocalDpi xmlns:a14="http://schemas.microsoft.com/office/drawing/2010/main" val="0"/>
+                        </a:ext>
+                      </a:extLst>
+                    </a:blip>
+                    <a:stretch>
+                      <a:fillRect/>
+                    </a:stretch>
+                  </pic:blipFill>
+                  <pic:spPr>
+                    <a:xfrm>
+                      <a:off x="0" y="0"/>
+                      <a:ext cx="5943600" cy="3759200"/>
+                    </a:xfrm>
+                    <a:prstGeom prst="rect">
+                      <a:avLst/>
+                    </a:prstGeom>
+                  </pic:spPr>
+                </pic:pic>
+              </a:graphicData>
+            </a:graphic>
+          </wp:inline>
+        </w:drawing>
       </w:r>
     </w:p>
     <w:p>
       <w:pPr>
         <w:pStyle w:val="Heading1"/>
         <w:spacing w:line="360" w:lineRule="auto"/>
-        <w:rPr>
-          <w:rFonts w:ascii="Times New Roman" w:hAnsi="Times New Roman" w:cs="Times New Roman"/>
-        </w:rPr>
-      </w:pPr>
-      <w:r>
         <w:rPr>
           <w:rFonts w:ascii="Times New Roman" w:hAnsi="Times New Roman" w:cs="Times New Roman"/>
           <w:shd w:val="clear" w:color="auto" w:fill="FAF9F8"/>
         </w:rPr>
+      </w:pPr>
+      <w:r>
+        <w:rPr>
+          <w:noProof/>
+        </w:rPr>
+        <w:lastRenderedPageBreak/>
+        <w:pict w14:anchorId="7729AFCA">
+          <v:shape id="_x0000_s1027" type="#_x0000_t202" style="position:absolute;margin-left:6.5pt;margin-top:-16.5pt;width:206pt;height:114.5pt;z-index:251659264" filled="f" stroked="f">
+            <v:textbox style="mso-next-textbox:#_x0000_s1027">
+              <w:txbxContent>
+                <w:p>
+                  <w:r>
+                    <w:t xml:space="preserve">Diagram </w:t>
+                  </w:r>
+                  <w:r>
+                    <w:t>For Manage NPCs (2)</w:t>
+                  </w:r>
+                </w:p>
+              </w:txbxContent>
+            </v:textbox>
+          </v:shape>
+        </w:pict>
+      </w:r>
+      <w:r>
+        <w:rPr>
+          <w:noProof/>
+        </w:rPr>
+        <w:drawing>
+          <wp:inline distT="0" distB="0" distL="0" distR="0" wp14:anchorId="681ACFDF" wp14:editId="67A58EC7">
+            <wp:extent cx="3679196" cy="4032250"/>
+            <wp:effectExtent l="0" t="0" r="0" b="0"/>
+            <wp:docPr id="5" name="Picture 5" descr="Diagram&#10;&#10;Description automatically generated"/>
+            <wp:cNvGraphicFramePr>
+              <a:graphicFrameLocks xmlns:a="http://schemas.openxmlformats.org/drawingml/2006/main" noChangeAspect="1"/>
+            </wp:cNvGraphicFramePr>
+            <a:graphic xmlns:a="http://schemas.openxmlformats.org/drawingml/2006/main">
+              <a:graphicData uri="http://schemas.openxmlformats.org/drawingml/2006/picture">
+                <pic:pic xmlns:pic="http://schemas.openxmlformats.org/drawingml/2006/picture">
+                  <pic:nvPicPr>
+                    <pic:cNvPr id="5" name="Picture 5" descr="Diagram&#10;&#10;Description automatically generated"/>
+                    <pic:cNvPicPr>
+                      <a:picLocks noChangeAspect="1" noChangeArrowheads="1"/>
+                    </pic:cNvPicPr>
+                  </pic:nvPicPr>
+                  <pic:blipFill>
+                    <a:blip r:embed="rId10">
+                      <a:extLst>
+                        <a:ext uri="{28A0092B-C50C-407E-A947-70E740481C1C}">
+                          <a14:useLocalDpi xmlns:a14="http://schemas.microsoft.com/office/drawing/2010/main" val="0"/>
+                        </a:ext>
+                      </a:extLst>
+                    </a:blip>
+                    <a:srcRect/>
+                    <a:stretch>
+                      <a:fillRect/>
+                    </a:stretch>
+                  </pic:blipFill>
+                  <pic:spPr bwMode="auto">
+                    <a:xfrm>
+                      <a:off x="0" y="0"/>
+                      <a:ext cx="3681515" cy="4034792"/>
+                    </a:xfrm>
+                    <a:prstGeom prst="rect">
+                      <a:avLst/>
+                    </a:prstGeom>
+                    <a:noFill/>
+                    <a:ln>
+                      <a:noFill/>
+                    </a:ln>
+                  </pic:spPr>
+                </pic:pic>
+              </a:graphicData>
+            </a:graphic>
+          </wp:inline>
+        </w:drawing>
+      </w:r>
+    </w:p>
+    <w:p>
+      <w:pPr>
+        <w:spacing w:line="360" w:lineRule="auto"/>
+      </w:pPr>
+      <w:r>
+        <w:rPr>
+          <w:noProof/>
+        </w:rPr>
+        <w:lastRenderedPageBreak/>
+        <w:pict w14:anchorId="7729AFCA">
+          <v:shape id="_x0000_s1029" type="#_x0000_t202" style="position:absolute;margin-left:241pt;margin-top:321.5pt;width:181pt;height:59pt;z-index:251661312" filled="f" stroked="f">
+            <v:textbox style="mso-next-textbox:#_x0000_s1029">
+              <w:txbxContent>
+                <w:p>
+                  <w:r>
+                    <w:t>Diagram for Manage Quests (2.2)</w:t>
+                  </w:r>
+                </w:p>
+              </w:txbxContent>
+            </v:textbox>
+          </v:shape>
+        </w:pict>
+      </w:r>
+      <w:r>
+        <w:rPr>
+          <w:noProof/>
+        </w:rPr>
+        <w:pict w14:anchorId="7729AFCA">
+          <v:shape id="_x0000_s1028" type="#_x0000_t202" style="position:absolute;margin-left:270.5pt;margin-top:-5pt;width:201.5pt;height:59pt;z-index:251660288" filled="f" stroked="f">
+            <v:textbox style="mso-next-textbox:#_x0000_s1028">
+              <w:txbxContent>
+                <w:p>
+                  <w:r>
+                    <w:t>Diagram for Interact with NPCs (2.1)</w:t>
+                  </w:r>
+                </w:p>
+              </w:txbxContent>
+            </v:textbox>
+          </v:shape>
+        </w:pict>
+      </w:r>
+      <w:r>
+        <w:rPr>
+          <w:noProof/>
+        </w:rPr>
+        <w:drawing>
+          <wp:inline distT="0" distB="0" distL="0" distR="0" wp14:anchorId="05528B15" wp14:editId="0A1514EC">
+            <wp:extent cx="5943600" cy="3267075"/>
+            <wp:effectExtent l="0" t="0" r="0" b="0"/>
+            <wp:docPr id="7" name="Picture 7" descr="Diagram&#10;&#10;Description automatically generated"/>
+            <wp:cNvGraphicFramePr>
+              <a:graphicFrameLocks xmlns:a="http://schemas.openxmlformats.org/drawingml/2006/main" noChangeAspect="1"/>
+            </wp:cNvGraphicFramePr>
+            <a:graphic xmlns:a="http://schemas.openxmlformats.org/drawingml/2006/main">
+              <a:graphicData uri="http://schemas.openxmlformats.org/drawingml/2006/picture">
+                <pic:pic xmlns:pic="http://schemas.openxmlformats.org/drawingml/2006/picture">
+                  <pic:nvPicPr>
+                    <pic:cNvPr id="7" name="Picture 7" descr="Diagram&#10;&#10;Description automatically generated"/>
+                    <pic:cNvPicPr>
+                      <a:picLocks noChangeAspect="1" noChangeArrowheads="1"/>
+                    </pic:cNvPicPr>
+                  </pic:nvPicPr>
+                  <pic:blipFill>
+                    <a:blip r:embed="rId11" cstate="print">
+                      <a:extLst>
+                        <a:ext uri="{28A0092B-C50C-407E-A947-70E740481C1C}">
+                          <a14:useLocalDpi xmlns:a14="http://schemas.microsoft.com/office/drawing/2010/main" val="0"/>
+                        </a:ext>
+                      </a:extLst>
+                    </a:blip>
+                    <a:srcRect/>
+                    <a:stretch>
+                      <a:fillRect/>
+                    </a:stretch>
+                  </pic:blipFill>
+                  <pic:spPr bwMode="auto">
+                    <a:xfrm>
+                      <a:off x="0" y="0"/>
+                      <a:ext cx="5943600" cy="3267075"/>
+                    </a:xfrm>
+                    <a:prstGeom prst="rect">
+                      <a:avLst/>
+                    </a:prstGeom>
+                    <a:noFill/>
+                    <a:ln>
+                      <a:noFill/>
+                    </a:ln>
+                  </pic:spPr>
+                </pic:pic>
+              </a:graphicData>
+            </a:graphic>
+          </wp:inline>
+        </w:drawing>
+      </w:r>
+      <w:r>
+        <w:rPr>
+          <w:noProof/>
+        </w:rPr>
+        <w:drawing>
+          <wp:inline distT="0" distB="0" distL="0" distR="0" wp14:anchorId="5AE04E12" wp14:editId="46224C34">
+            <wp:extent cx="5943600" cy="3070860"/>
+            <wp:effectExtent l="0" t="0" r="0" b="0"/>
+            <wp:docPr id="8" name="Picture 8" descr="Diagram&#10;&#10;Description automatically generated"/>
+            <wp:cNvGraphicFramePr>
+              <a:graphicFrameLocks xmlns:a="http://schemas.openxmlformats.org/drawingml/2006/main" noChangeAspect="1"/>
+            </wp:cNvGraphicFramePr>
+            <a:graphic xmlns:a="http://schemas.openxmlformats.org/drawingml/2006/main">
+              <a:graphicData uri="http://schemas.openxmlformats.org/drawingml/2006/picture">
+                <pic:pic xmlns:pic="http://schemas.openxmlformats.org/drawingml/2006/picture">
+                  <pic:nvPicPr>
+                    <pic:cNvPr id="8" name="Picture 8" descr="Diagram&#10;&#10;Description automatically generated"/>
+                    <pic:cNvPicPr>
+                      <a:picLocks noChangeAspect="1" noChangeArrowheads="1"/>
+                    </pic:cNvPicPr>
+                  </pic:nvPicPr>
+                  <pic:blipFill>
+                    <a:blip r:embed="rId12">
+                      <a:extLst>
+                        <a:ext uri="{28A0092B-C50C-407E-A947-70E740481C1C}">
+                          <a14:useLocalDpi xmlns:a14="http://schemas.microsoft.com/office/drawing/2010/main" val="0"/>
+                        </a:ext>
+                      </a:extLst>
+                    </a:blip>
+                    <a:srcRect/>
+                    <a:stretch>
+                      <a:fillRect/>
+                    </a:stretch>
+                  </pic:blipFill>
+                  <pic:spPr bwMode="auto">
+                    <a:xfrm>
+                      <a:off x="0" y="0"/>
+                      <a:ext cx="5943600" cy="3070860"/>
+                    </a:xfrm>
+                    <a:prstGeom prst="rect">
+                      <a:avLst/>
+                    </a:prstGeom>
+                    <a:noFill/>
+                    <a:ln>
+                      <a:noFill/>
+                    </a:ln>
+                  </pic:spPr>
+                </pic:pic>
+              </a:graphicData>
+            </a:graphic>
+          </wp:inline>
+        </w:drawing>
+      </w:r>
+    </w:p>
+    <w:p>
+      <w:pPr>
+        <w:pStyle w:val="Heading5"/>
+        <w:spacing w:line="360" w:lineRule="auto"/>
+      </w:pPr>
+      <w:r>
+        <w:rPr>
+          <w:b/>
+          <w:bCs/>
+        </w:rPr>
+        <w:t>Process Descriptions</w:t>
+      </w:r>
+    </w:p>
+    <w:p>
+      <w:pPr>
+        <w:spacing w:line="360" w:lineRule="auto"/>
+      </w:pPr>
+      <w:r>
+        <w:t xml:space="preserve">The process description for “Determine Update Type” is described in the following </w:t>
+      </w:r>
+      <w:r>
+        <w:t>pseudocode.</w:t>
+      </w:r>
+    </w:p>
+    <w:p>
+      <w:pPr>
+        <w:spacing w:line="360" w:lineRule="auto"/>
+      </w:pPr>
+    </w:p>
+    <w:p>
+      <w:pPr>
+        <w:spacing w:line="360" w:lineRule="auto"/>
+      </w:pPr>
+      <w:r>
+        <w:t xml:space="preserve">If </w:t>
+      </w:r>
+      <w:proofErr w:type="spellStart"/>
+      <w:r>
+        <w:t>update_data</w:t>
+      </w:r>
+      <w:proofErr w:type="spellEnd"/>
+      <w:r>
+        <w:t xml:space="preserve"> = 0 then</w:t>
+      </w:r>
+    </w:p>
+    <w:p>
+      <w:pPr>
+        <w:spacing w:line="360" w:lineRule="auto"/>
+      </w:pPr>
+      <w:r>
+        <w:tab/>
+        <w:t>add a new quest</w:t>
+      </w:r>
+    </w:p>
+    <w:p>
+      <w:pPr>
+        <w:spacing w:line="360" w:lineRule="auto"/>
+      </w:pPr>
+      <w:r>
+        <w:t xml:space="preserve">If </w:t>
+      </w:r>
+      <w:proofErr w:type="spellStart"/>
+      <w:r>
+        <w:t>update_data</w:t>
+      </w:r>
+      <w:proofErr w:type="spellEnd"/>
+      <w:r>
+        <w:t xml:space="preserve"> = 1 then</w:t>
+      </w:r>
+    </w:p>
+    <w:p>
+      <w:pPr>
+        <w:spacing w:line="360" w:lineRule="auto"/>
+      </w:pPr>
+      <w:r>
+        <w:tab/>
+        <w:t>lock quest</w:t>
+      </w:r>
+    </w:p>
+    <w:p>
+      <w:pPr>
+        <w:spacing w:line="360" w:lineRule="auto"/>
+      </w:pPr>
+      <w:r>
+        <w:lastRenderedPageBreak/>
+        <w:t xml:space="preserve">If </w:t>
+      </w:r>
+      <w:proofErr w:type="spellStart"/>
+      <w:r>
+        <w:t>update_data</w:t>
+      </w:r>
+      <w:proofErr w:type="spellEnd"/>
+      <w:r>
+        <w:t xml:space="preserve"> = 2 then</w:t>
+      </w:r>
+    </w:p>
+    <w:p>
+      <w:pPr>
+        <w:spacing w:line="360" w:lineRule="auto"/>
+      </w:pPr>
+      <w:r>
+        <w:tab/>
+        <w:t>fail quest</w:t>
+      </w:r>
+    </w:p>
+    <w:p>
+      <w:pPr>
+        <w:spacing w:line="360" w:lineRule="auto"/>
+      </w:pPr>
+      <w:r>
+        <w:t xml:space="preserve">If </w:t>
+      </w:r>
+      <w:proofErr w:type="spellStart"/>
+      <w:r>
+        <w:t>update_data</w:t>
+      </w:r>
+      <w:proofErr w:type="spellEnd"/>
+      <w:r>
+        <w:t xml:space="preserve"> = 3 then</w:t>
+      </w:r>
+    </w:p>
+    <w:p>
+      <w:pPr>
+        <w:spacing w:line="360" w:lineRule="auto"/>
+      </w:pPr>
+      <w:r>
+        <w:tab/>
+        <w:t>change an existing quest</w:t>
+      </w:r>
+    </w:p>
+    <w:p>
+      <w:pPr>
+        <w:spacing w:line="360" w:lineRule="auto"/>
+      </w:pPr>
+    </w:p>
+    <w:p>
+      <w:pPr>
+        <w:pStyle w:val="Heading1"/>
+        <w:spacing w:line="360" w:lineRule="auto"/>
+        <w:rPr>
+          <w:rFonts w:ascii="Times New Roman" w:hAnsi="Times New Roman" w:cs="Times New Roman"/>
+          <w:shd w:val="clear" w:color="auto" w:fill="FAF9F8"/>
+        </w:rPr>
+      </w:pPr>
+      <w:r>
+        <w:rPr>
+          <w:rFonts w:ascii="Times New Roman" w:hAnsi="Times New Roman" w:cs="Times New Roman"/>
+          <w:shd w:val="clear" w:color="auto" w:fill="FAF9F8"/>
+        </w:rPr>
+        <w:t>4.Acceptance Tests________9</w:t>
+      </w:r>
+    </w:p>
+    <w:p>
+      <w:pPr>
+        <w:spacing w:line="360" w:lineRule="auto"/>
+      </w:pPr>
+      <w:r>
+        <w:t xml:space="preserve">This feature has many different aspects to test, like where a quest is updated from, what kind of update is occurring, if an NPC is a shop or not, or whether the player can trigger a certain quest trigger. I think it is most important to test the reliability of updating quests. To do this, the test will check each function that can affect the status of the available quests. </w:t>
+      </w:r>
+      <w:proofErr w:type="gramStart"/>
+      <w:r>
+        <w:t>So</w:t>
+      </w:r>
+      <w:proofErr w:type="gramEnd"/>
+      <w:r>
+        <w:t xml:space="preserve"> adding quests, failing quests, or changing quest data will all be checked. </w:t>
+      </w:r>
+    </w:p>
+    <w:p>
+      <w:pPr>
+        <w:spacing w:line="360" w:lineRule="auto"/>
+      </w:pPr>
+    </w:p>
+    <w:p>
+      <w:pPr>
+        <w:spacing w:line="360" w:lineRule="auto"/>
+      </w:pPr>
+      <w:r>
+        <w:t xml:space="preserve">To add quests, I will do tests providing information that I expect to work in the system, but  I will also provide information that should be rejected, just as a special character in the quest ID. </w:t>
+      </w:r>
+      <w:r>
+        <w:t>When removing a quest, I will provide IDs that I know are valid, as well as IDs that I know cannot be valid. When updating a quest, I will go through each step of every quest using their associated trigger functions. These trigger functions are what is going to be called when a certain interactable is used by the character.</w:t>
+      </w:r>
+    </w:p>
+    <w:p>
+      <w:pPr>
+        <w:pStyle w:val="Heading1"/>
+        <w:spacing w:line="360" w:lineRule="auto"/>
+        <w:rPr>
+          <w:rFonts w:ascii="Times New Roman" w:hAnsi="Times New Roman" w:cs="Times New Roman"/>
+          <w:shd w:val="clear" w:color="auto" w:fill="FAF9F8"/>
+        </w:rPr>
+      </w:pPr>
+      <w:r>
+        <w:rPr>
+          <w:rFonts w:ascii="Times New Roman" w:hAnsi="Times New Roman" w:cs="Times New Roman"/>
+          <w:shd w:val="clear" w:color="auto" w:fill="FAF9F8"/>
+        </w:rPr>
         <w:t>5.Timeline_________/10</w:t>
       </w:r>
     </w:p>
+    <w:p>
+      <w:pPr>
+        <w:pStyle w:val="Heading5"/>
+        <w:rPr>
+          <w:b/>
+          <w:bCs/>
+        </w:rPr>
+      </w:pPr>
+      <w:r>
+        <w:rPr>
+          <w:b/>
+          <w:bCs/>
+        </w:rPr>
+        <w:t>Work Items</w:t>
+      </w:r>
+    </w:p>
+    <w:tbl>
+      <w:tblPr>
+        <w:tblStyle w:val="TableGrid"/>
+        <w:tblW w:w="0" w:type="auto"/>
+        <w:tblLook w:val="04A0" w:firstRow="1" w:lastRow="0" w:firstColumn="1" w:lastColumn="0" w:noHBand="0" w:noVBand="1"/>
+      </w:tblPr>
+      <w:tblGrid>
+        <w:gridCol w:w="4428"/>
+        <w:gridCol w:w="1956"/>
+        <w:gridCol w:w="3192"/>
+      </w:tblGrid>
+      <w:tr>
+        <w:tc>
+          <w:tcPr>
+            <w:tcW w:w="4428" w:type="dxa"/>
+          </w:tcPr>
+          <w:p>
+            <w:r>
+              <w:t>Task</w:t>
+            </w:r>
+          </w:p>
+        </w:tc>
+        <w:tc>
+          <w:tcPr>
+            <w:tcW w:w="1956" w:type="dxa"/>
+          </w:tcPr>
+          <w:p>
+            <w:r>
+              <w:t>Duration (Hours)</w:t>
+            </w:r>
+          </w:p>
+        </w:tc>
+        <w:tc>
+          <w:tcPr>
+            <w:tcW w:w="3192" w:type="dxa"/>
+          </w:tcPr>
+          <w:p>
+            <w:r>
+              <w:t>Predecessor Task(s)</w:t>
+            </w:r>
+          </w:p>
+        </w:tc>
+      </w:tr>
+      <w:tr>
+        <w:tc>
+          <w:tcPr>
+            <w:tcW w:w="4428" w:type="dxa"/>
+          </w:tcPr>
+          <w:p>
+            <w:r>
+              <w:t>1.Implement Quest System</w:t>
+            </w:r>
+          </w:p>
+        </w:tc>
+        <w:tc>
+          <w:tcPr>
+            <w:tcW w:w="1956" w:type="dxa"/>
+          </w:tcPr>
+          <w:p>
+            <w:r>
+              <w:t>6</w:t>
+            </w:r>
+          </w:p>
+        </w:tc>
+        <w:tc>
+          <w:tcPr>
+            <w:tcW w:w="3192" w:type="dxa"/>
+          </w:tcPr>
+          <w:p>
+            <w:r>
+              <w:t>-</w:t>
+            </w:r>
+          </w:p>
+        </w:tc>
+      </w:tr>
+      <w:tr>
+        <w:trPr>
+          <w:trHeight w:val="251"/>
+        </w:trPr>
+        <w:tc>
+          <w:tcPr>
+            <w:tcW w:w="4428" w:type="dxa"/>
+          </w:tcPr>
+          <w:p>
+            <w:r>
+              <w:t>2.Implement Simple dialogue System</w:t>
+            </w:r>
+          </w:p>
+        </w:tc>
+        <w:tc>
+          <w:tcPr>
+            <w:tcW w:w="1956" w:type="dxa"/>
+          </w:tcPr>
+          <w:p>
+            <w:r>
+              <w:t>6</w:t>
+            </w:r>
+          </w:p>
+        </w:tc>
+        <w:tc>
+          <w:tcPr>
+            <w:tcW w:w="3192" w:type="dxa"/>
+          </w:tcPr>
+          <w:p>
+            <w:r>
+              <w:t>-</w:t>
+            </w:r>
+          </w:p>
+        </w:tc>
+      </w:tr>
+      <w:tr>
+        <w:tc>
+          <w:tcPr>
+            <w:tcW w:w="4428" w:type="dxa"/>
+          </w:tcPr>
+          <w:p>
+            <w:r>
+              <w:t>3.Map out main storyline</w:t>
+            </w:r>
+          </w:p>
+        </w:tc>
+        <w:tc>
+          <w:tcPr>
+            <w:tcW w:w="1956" w:type="dxa"/>
+          </w:tcPr>
+          <w:p>
+            <w:r>
+              <w:t>6</w:t>
+            </w:r>
+          </w:p>
+        </w:tc>
+        <w:tc>
+          <w:tcPr>
+            <w:tcW w:w="3192" w:type="dxa"/>
+          </w:tcPr>
+          <w:p>
+            <w:r>
+              <w:t>1,2</w:t>
+            </w:r>
+          </w:p>
+        </w:tc>
+      </w:tr>
+      <w:tr>
+        <w:tc>
+          <w:tcPr>
+            <w:tcW w:w="4428" w:type="dxa"/>
+          </w:tcPr>
+          <w:p>
+            <w:r>
+              <w:t>4.Create element to display NPC text</w:t>
+            </w:r>
+          </w:p>
+        </w:tc>
+        <w:tc>
+          <w:tcPr>
+            <w:tcW w:w="1956" w:type="dxa"/>
+          </w:tcPr>
+          <w:p>
+            <w:r>
+              <w:t>3</w:t>
+            </w:r>
+          </w:p>
+        </w:tc>
+        <w:tc>
+          <w:tcPr>
+            <w:tcW w:w="3192" w:type="dxa"/>
+          </w:tcPr>
+          <w:p>
+            <w:r>
+              <w:t>3</w:t>
+            </w:r>
+          </w:p>
+        </w:tc>
+      </w:tr>
+      <w:tr>
+        <w:tc>
+          <w:tcPr>
+            <w:tcW w:w="4428" w:type="dxa"/>
+          </w:tcPr>
+          <w:p>
+            <w:r>
+              <w:t>5.Add essential NPC’s to main story</w:t>
+            </w:r>
+          </w:p>
+        </w:tc>
+        <w:tc>
+          <w:tcPr>
+            <w:tcW w:w="1956" w:type="dxa"/>
+          </w:tcPr>
+          <w:p>
+            <w:r>
+              <w:t>6</w:t>
+            </w:r>
+          </w:p>
+        </w:tc>
+        <w:tc>
+          <w:tcPr>
+            <w:tcW w:w="3192" w:type="dxa"/>
+          </w:tcPr>
+          <w:p>
+            <w:r>
+              <w:t>4</w:t>
+            </w:r>
+          </w:p>
+        </w:tc>
+      </w:tr>
+      <w:tr>
+        <w:tc>
+          <w:tcPr>
+            <w:tcW w:w="4428" w:type="dxa"/>
+          </w:tcPr>
+          <w:p>
+            <w:r>
+              <w:t>6.Map out different side quests</w:t>
+            </w:r>
+          </w:p>
+        </w:tc>
+        <w:tc>
+          <w:tcPr>
+            <w:tcW w:w="1956" w:type="dxa"/>
+          </w:tcPr>
+          <w:p>
+            <w:r>
+              <w:t>9</w:t>
+            </w:r>
+          </w:p>
+        </w:tc>
+        <w:tc>
+          <w:tcPr>
+            <w:tcW w:w="3192" w:type="dxa"/>
+          </w:tcPr>
+          <w:p>
+            <w:r>
+              <w:t>4</w:t>
+            </w:r>
+          </w:p>
+        </w:tc>
+      </w:tr>
+      <w:tr>
+        <w:tc>
+          <w:tcPr>
+            <w:tcW w:w="4428" w:type="dxa"/>
+          </w:tcPr>
+          <w:p>
+            <w:r>
+              <w:t>7.Add Side quest NPC’s</w:t>
+            </w:r>
+          </w:p>
+        </w:tc>
+        <w:tc>
+          <w:tcPr>
+            <w:tcW w:w="1956" w:type="dxa"/>
+          </w:tcPr>
+          <w:p>
+            <w:r>
+              <w:t>9</w:t>
+            </w:r>
+          </w:p>
+        </w:tc>
+        <w:tc>
+          <w:tcPr>
+            <w:tcW w:w="3192" w:type="dxa"/>
+          </w:tcPr>
+          <w:p>
+            <w:r>
+              <w:t>5,6</w:t>
+            </w:r>
+          </w:p>
+        </w:tc>
+      </w:tr>
+    </w:tbl>
+    <w:p>
+      <w:pPr>
+        <w:pStyle w:val="Heading5"/>
+        <w:rPr>
+          <w:b/>
+          <w:bCs/>
+        </w:rPr>
+      </w:pPr>
+    </w:p>
+    <w:p>
+      <w:pPr>
+        <w:pStyle w:val="Heading5"/>
+        <w:rPr>
+          <w:b/>
+          <w:bCs/>
+        </w:rPr>
+      </w:pPr>
+      <w:r>
+        <w:rPr>
+          <w:b/>
+          <w:bCs/>
+        </w:rPr>
+        <w:t>Per</w:t>
+      </w:r>
+      <w:r>
+        <w:rPr>
+          <w:b/>
+          <w:bCs/>
+        </w:rPr>
+        <w:t>t</w:t>
+      </w:r>
+      <w:r>
+        <w:rPr>
+          <w:b/>
+          <w:bCs/>
+        </w:rPr>
+        <w:t xml:space="preserve"> Diagram</w:t>
+      </w:r>
+    </w:p>
+    <w:p>
+      <w:r>
+        <w:drawing>
+          <wp:inline distT="0" distB="0" distL="0" distR="0" wp14:anchorId="3AE86D28" wp14:editId="18991829">
+            <wp:extent cx="5943600" cy="1762125"/>
+            <wp:effectExtent l="0" t="0" r="0" b="0"/>
+            <wp:docPr id="11" name="Picture 11" descr="Diagram&#10;&#10;Description automatically generated"/>
+            <wp:cNvGraphicFramePr>
+              <a:graphicFrameLocks xmlns:a="http://schemas.openxmlformats.org/drawingml/2006/main" noChangeAspect="1"/>
+            </wp:cNvGraphicFramePr>
+            <a:graphic xmlns:a="http://schemas.openxmlformats.org/drawingml/2006/main">
+              <a:graphicData uri="http://schemas.openxmlformats.org/drawingml/2006/picture">
+                <pic:pic xmlns:pic="http://schemas.openxmlformats.org/drawingml/2006/picture">
+                  <pic:nvPicPr>
+                    <pic:cNvPr id="11" name="Picture 11" descr="Diagram&#10;&#10;Description automatically generated"/>
+                    <pic:cNvPicPr/>
+                  </pic:nvPicPr>
+                  <pic:blipFill>
+                    <a:blip r:embed="rId13"/>
+                    <a:stretch>
+                      <a:fillRect/>
+                    </a:stretch>
+                  </pic:blipFill>
+                  <pic:spPr>
+                    <a:xfrm>
+                      <a:off x="0" y="0"/>
+                      <a:ext cx="5943600" cy="1762125"/>
+                    </a:xfrm>
+                    <a:prstGeom prst="rect">
+                      <a:avLst/>
+                    </a:prstGeom>
+                  </pic:spPr>
+                </pic:pic>
+              </a:graphicData>
+            </a:graphic>
+          </wp:inline>
+        </w:drawing>
+      </w:r>
+    </w:p>
+    <w:p>
+      <w:pPr>
+        <w:pStyle w:val="Heading5"/>
+        <w:rPr>
+          <w:b/>
+          <w:bCs/>
+        </w:rPr>
+      </w:pPr>
+      <w:r>
+        <w:rPr>
+          <w:b/>
+          <w:bCs/>
+        </w:rPr>
+        <w:t>Gantt Chart</w:t>
+      </w:r>
+      <w:r>
+        <w:rPr>
+          <w:b/>
+          <w:bCs/>
+        </w:rPr>
+        <w:drawing>
+          <wp:inline distT="0" distB="0" distL="0" distR="0" wp14:anchorId="04498CED" wp14:editId="459DE79E">
+            <wp:extent cx="5943600" cy="1270000"/>
+            <wp:effectExtent l="0" t="0" r="0" b="0"/>
+            <wp:docPr id="10" name="Picture 10" descr="Timeline&#10;&#10;Description automatically generated with medium confidence"/>
+            <wp:cNvGraphicFramePr>
+              <a:graphicFrameLocks xmlns:a="http://schemas.openxmlformats.org/drawingml/2006/main" noChangeAspect="1"/>
+            </wp:cNvGraphicFramePr>
+            <a:graphic xmlns:a="http://schemas.openxmlformats.org/drawingml/2006/main">
+              <a:graphicData uri="http://schemas.openxmlformats.org/drawingml/2006/picture">
+                <pic:pic xmlns:pic="http://schemas.openxmlformats.org/drawingml/2006/picture">
+                  <pic:nvPicPr>
+                    <pic:cNvPr id="10" name="Picture 10" descr="Timeline&#10;&#10;Description automatically generated with medium confidence"/>
+                    <pic:cNvPicPr/>
+                  </pic:nvPicPr>
+                  <pic:blipFill>
+                    <a:blip r:embed="rId14"/>
+                    <a:stretch>
+                      <a:fillRect/>
+                    </a:stretch>
+                  </pic:blipFill>
+                  <pic:spPr>
+                    <a:xfrm>
+                      <a:off x="0" y="0"/>
+                      <a:ext cx="5943600" cy="1270000"/>
+                    </a:xfrm>
+                    <a:prstGeom prst="rect">
+                      <a:avLst/>
+                    </a:prstGeom>
+                  </pic:spPr>
+                </pic:pic>
+              </a:graphicData>
+            </a:graphic>
+          </wp:inline>
+        </w:drawing>
+      </w:r>
+    </w:p>
+    <w:p/>
     <w:sectPr>
       <w:pgSz w:w="12240" w:h="15840"/>
       <w:pgMar w:top="1440" w:right="1440" w:bottom="1440" w:left="1440" w:header="720" w:footer="720" w:gutter="0"/>
@@ -126,9 +1875,326 @@
 </w:document>
 </file>
 
+<file path=word/endnotes.xml><?xml version="1.0" encoding="utf-8"?>
+<w:endnotes xmlns:wpc="http://schemas.microsoft.com/office/word/2010/wordprocessingCanvas" xmlns:cx="http://schemas.microsoft.com/office/drawing/2014/chartex" xmlns:cx1="http://schemas.microsoft.com/office/drawing/2015/9/8/chartex" xmlns:cx2="http://schemas.microsoft.com/office/drawing/2015/10/21/chartex" xmlns:cx3="http://schemas.microsoft.com/office/drawing/2016/5/9/chartex" xmlns:cx4="http://schemas.microsoft.com/office/drawing/2016/5/10/chartex" xmlns:cx5="http://schemas.microsoft.com/office/drawing/2016/5/11/chartex" xmlns:cx6="http://schemas.microsoft.com/office/drawing/2016/5/12/chartex" xmlns:cx7="http://schemas.microsoft.com/office/drawing/2016/5/13/chartex" xmlns:cx8="http://schemas.microsoft.com/office/drawing/2016/5/14/chartex" xmlns:mc="http://schemas.openxmlformats.org/markup-compatibility/2006" xmlns:aink="http://schemas.microsoft.com/office/drawing/2016/ink" xmlns:am3d="http://schemas.microsoft.com/office/drawing/2017/model3d" xmlns:o="urn:schemas-microsoft-com:office:office" xmlns:r="http://schemas.openxmlformats.org/officeDocument/2006/relationships" xmlns:m="http://schemas.openxmlformats.org/officeDocument/2006/math" xmlns:v="urn:schemas-microsoft-com:vml" xmlns:wp14="http://schemas.microsoft.com/office/word/2010/wordprocessingDrawing" xmlns:wp="http://schemas.openxmlformats.org/drawingml/2006/wordprocessingDrawing" xmlns:w10="urn:schemas-microsoft-com:office:word" xmlns:w="http://schemas.openxmlformats.org/wordprocessingml/2006/main" xmlns:w14="http://schemas.microsoft.com/office/word/2010/wordml" xmlns:w15="http://schemas.microsoft.com/office/word/2012/wordml" xmlns:w16cex="http://schemas.microsoft.com/office/word/2018/wordml/cex" xmlns:w16cid="http://schemas.microsoft.com/office/word/2016/wordml/cid" xmlns:w16="http://schemas.microsoft.com/office/word/2018/wordml" xmlns:w16sdtdh="http://schemas.microsoft.com/office/word/2020/wordml/sdtdatahash" xmlns:w16se="http://schemas.microsoft.com/office/word/2015/wordml/symex" xmlns:wpg="http://schemas.microsoft.com/office/word/2010/wordprocessingGroup" xmlns:wpi="http://schemas.microsoft.com/office/word/2010/wordprocessingInk" xmlns:wne="http://schemas.microsoft.com/office/word/2006/wordml" xmlns:wps="http://schemas.microsoft.com/office/word/2010/wordprocessingShape" mc:Ignorable="w14 w15 w16se w16cid w16 w16cex w16sdtdh wp14">
+  <w:endnote w:type="separator" w:id="-1">
+    <w:p>
+      <w:pPr>
+        <w:spacing w:line="240" w:lineRule="auto"/>
+      </w:pPr>
+      <w:r>
+        <w:separator/>
+      </w:r>
+    </w:p>
+  </w:endnote>
+  <w:endnote w:type="continuationSeparator" w:id="0">
+    <w:p>
+      <w:pPr>
+        <w:spacing w:line="240" w:lineRule="auto"/>
+      </w:pPr>
+      <w:r>
+        <w:continuationSeparator/>
+      </w:r>
+    </w:p>
+  </w:endnote>
+</w:endnotes>
+</file>
+
+<file path=word/footnotes.xml><?xml version="1.0" encoding="utf-8"?>
+<w:footnotes xmlns:wpc="http://schemas.microsoft.com/office/word/2010/wordprocessingCanvas" xmlns:cx="http://schemas.microsoft.com/office/drawing/2014/chartex" xmlns:cx1="http://schemas.microsoft.com/office/drawing/2015/9/8/chartex" xmlns:cx2="http://schemas.microsoft.com/office/drawing/2015/10/21/chartex" xmlns:cx3="http://schemas.microsoft.com/office/drawing/2016/5/9/chartex" xmlns:cx4="http://schemas.microsoft.com/office/drawing/2016/5/10/chartex" xmlns:cx5="http://schemas.microsoft.com/office/drawing/2016/5/11/chartex" xmlns:cx6="http://schemas.microsoft.com/office/drawing/2016/5/12/chartex" xmlns:cx7="http://schemas.microsoft.com/office/drawing/2016/5/13/chartex" xmlns:cx8="http://schemas.microsoft.com/office/drawing/2016/5/14/chartex" xmlns:mc="http://schemas.openxmlformats.org/markup-compatibility/2006" xmlns:aink="http://schemas.microsoft.com/office/drawing/2016/ink" xmlns:am3d="http://schemas.microsoft.com/office/drawing/2017/model3d" xmlns:o="urn:schemas-microsoft-com:office:office" xmlns:r="http://schemas.openxmlformats.org/officeDocument/2006/relationships" xmlns:m="http://schemas.openxmlformats.org/officeDocument/2006/math" xmlns:v="urn:schemas-microsoft-com:vml" xmlns:wp14="http://schemas.microsoft.com/office/word/2010/wordprocessingDrawing" xmlns:wp="http://schemas.openxmlformats.org/drawingml/2006/wordprocessingDrawing" xmlns:w10="urn:schemas-microsoft-com:office:word" xmlns:w="http://schemas.openxmlformats.org/wordprocessingml/2006/main" xmlns:w14="http://schemas.microsoft.com/office/word/2010/wordml" xmlns:w15="http://schemas.microsoft.com/office/word/2012/wordml" xmlns:w16cex="http://schemas.microsoft.com/office/word/2018/wordml/cex" xmlns:w16cid="http://schemas.microsoft.com/office/word/2016/wordml/cid" xmlns:w16="http://schemas.microsoft.com/office/word/2018/wordml" xmlns:w16sdtdh="http://schemas.microsoft.com/office/word/2020/wordml/sdtdatahash" xmlns:w16se="http://schemas.microsoft.com/office/word/2015/wordml/symex" xmlns:wpg="http://schemas.microsoft.com/office/word/2010/wordprocessingGroup" xmlns:wpi="http://schemas.microsoft.com/office/word/2010/wordprocessingInk" xmlns:wne="http://schemas.microsoft.com/office/word/2006/wordml" xmlns:wps="http://schemas.microsoft.com/office/word/2010/wordprocessingShape" mc:Ignorable="w14 w15 w16se w16cid w16 w16cex w16sdtdh wp14">
+  <w:footnote w:type="separator" w:id="-1">
+    <w:p>
+      <w:pPr>
+        <w:spacing w:line="240" w:lineRule="auto"/>
+      </w:pPr>
+      <w:r>
+        <w:separator/>
+      </w:r>
+    </w:p>
+  </w:footnote>
+  <w:footnote w:type="continuationSeparator" w:id="0">
+    <w:p>
+      <w:pPr>
+        <w:spacing w:line="240" w:lineRule="auto"/>
+      </w:pPr>
+      <w:r>
+        <w:continuationSeparator/>
+      </w:r>
+    </w:p>
+  </w:footnote>
+</w:footnotes>
+</file>
+
 <file path=word/numbering.xml><?xml version="1.0" encoding="utf-8"?>
 <w:numbering xmlns:wpc="http://schemas.microsoft.com/office/word/2010/wordprocessingCanvas" xmlns:cx="http://schemas.microsoft.com/office/drawing/2014/chartex" xmlns:cx1="http://schemas.microsoft.com/office/drawing/2015/9/8/chartex" xmlns:cx2="http://schemas.microsoft.com/office/drawing/2015/10/21/chartex" xmlns:cx3="http://schemas.microsoft.com/office/drawing/2016/5/9/chartex" xmlns:cx4="http://schemas.microsoft.com/office/drawing/2016/5/10/chartex" xmlns:cx5="http://schemas.microsoft.com/office/drawing/2016/5/11/chartex" xmlns:cx6="http://schemas.microsoft.com/office/drawing/2016/5/12/chartex" xmlns:cx7="http://schemas.microsoft.com/office/drawing/2016/5/13/chartex" xmlns:cx8="http://schemas.microsoft.com/office/drawing/2016/5/14/chartex" xmlns:mc="http://schemas.openxmlformats.org/markup-compatibility/2006" xmlns:aink="http://schemas.microsoft.com/office/drawing/2016/ink" xmlns:am3d="http://schemas.microsoft.com/office/drawing/2017/model3d" xmlns:o="urn:schemas-microsoft-com:office:office" xmlns:r="http://schemas.openxmlformats.org/officeDocument/2006/relationships" xmlns:m="http://schemas.openxmlformats.org/officeDocument/2006/math" xmlns:v="urn:schemas-microsoft-com:vml" xmlns:wp14="http://schemas.microsoft.com/office/word/2010/wordprocessingDrawing" xmlns:wp="http://schemas.openxmlformats.org/drawingml/2006/wordprocessingDrawing" xmlns:w10="urn:schemas-microsoft-com:office:word" xmlns:w="http://schemas.openxmlformats.org/wordprocessingml/2006/main" xmlns:w14="http://schemas.microsoft.com/office/word/2010/wordml" xmlns:w15="http://schemas.microsoft.com/office/word/2012/wordml" xmlns:w16cex="http://schemas.microsoft.com/office/word/2018/wordml/cex" xmlns:w16cid="http://schemas.microsoft.com/office/word/2016/wordml/cid" xmlns:w16="http://schemas.microsoft.com/office/word/2018/wordml" xmlns:w16sdtdh="http://schemas.microsoft.com/office/word/2020/wordml/sdtdatahash" xmlns:w16se="http://schemas.microsoft.com/office/word/2015/wordml/symex" xmlns:wpg="http://schemas.microsoft.com/office/word/2010/wordprocessingGroup" xmlns:wpi="http://schemas.microsoft.com/office/word/2010/wordprocessingInk" xmlns:wne="http://schemas.microsoft.com/office/word/2006/wordml" xmlns:wps="http://schemas.microsoft.com/office/word/2010/wordprocessingShape" mc:Ignorable="w14 w15 w16se w16cid w16 w16cex w16sdtdh wp14">
   <w:abstractNum w:abstractNumId="0" w15:restartNumberingAfterBreak="0">
+    <w:nsid w:val="34EA37B6"/>
+    <w:multiLevelType w:val="hybridMultilevel"/>
+    <w:tmpl w:val="4342B232"/>
+    <w:lvl w:ilvl="0" w:tplc="0409000F">
+      <w:start w:val="1"/>
+      <w:numFmt w:val="decimal"/>
+      <w:lvlText w:val="%1."/>
+      <w:lvlJc w:val="left"/>
+      <w:pPr>
+        <w:ind w:left="720" w:hanging="360"/>
+      </w:pPr>
+      <w:rPr>
+        <w:rFonts w:hint="default"/>
+      </w:rPr>
+    </w:lvl>
+    <w:lvl w:ilvl="1" w:tplc="04090019" w:tentative="1">
+      <w:start w:val="1"/>
+      <w:numFmt w:val="lowerLetter"/>
+      <w:lvlText w:val="%2."/>
+      <w:lvlJc w:val="left"/>
+      <w:pPr>
+        <w:ind w:left="1440" w:hanging="360"/>
+      </w:pPr>
+    </w:lvl>
+    <w:lvl w:ilvl="2" w:tplc="0409001B" w:tentative="1">
+      <w:start w:val="1"/>
+      <w:numFmt w:val="lowerRoman"/>
+      <w:lvlText w:val="%3."/>
+      <w:lvlJc w:val="right"/>
+      <w:pPr>
+        <w:ind w:left="2160" w:hanging="180"/>
+      </w:pPr>
+    </w:lvl>
+    <w:lvl w:ilvl="3" w:tplc="0409000F" w:tentative="1">
+      <w:start w:val="1"/>
+      <w:numFmt w:val="decimal"/>
+      <w:lvlText w:val="%4."/>
+      <w:lvlJc w:val="left"/>
+      <w:pPr>
+        <w:ind w:left="2880" w:hanging="360"/>
+      </w:pPr>
+    </w:lvl>
+    <w:lvl w:ilvl="4" w:tplc="04090019" w:tentative="1">
+      <w:start w:val="1"/>
+      <w:numFmt w:val="lowerLetter"/>
+      <w:lvlText w:val="%5."/>
+      <w:lvlJc w:val="left"/>
+      <w:pPr>
+        <w:ind w:left="3600" w:hanging="360"/>
+      </w:pPr>
+    </w:lvl>
+    <w:lvl w:ilvl="5" w:tplc="0409001B" w:tentative="1">
+      <w:start w:val="1"/>
+      <w:numFmt w:val="lowerRoman"/>
+      <w:lvlText w:val="%6."/>
+      <w:lvlJc w:val="right"/>
+      <w:pPr>
+        <w:ind w:left="4320" w:hanging="180"/>
+      </w:pPr>
+    </w:lvl>
+    <w:lvl w:ilvl="6" w:tplc="0409000F" w:tentative="1">
+      <w:start w:val="1"/>
+      <w:numFmt w:val="decimal"/>
+      <w:lvlText w:val="%7."/>
+      <w:lvlJc w:val="left"/>
+      <w:pPr>
+        <w:ind w:left="5040" w:hanging="360"/>
+      </w:pPr>
+    </w:lvl>
+    <w:lvl w:ilvl="7" w:tplc="04090019" w:tentative="1">
+      <w:start w:val="1"/>
+      <w:numFmt w:val="lowerLetter"/>
+      <w:lvlText w:val="%8."/>
+      <w:lvlJc w:val="left"/>
+      <w:pPr>
+        <w:ind w:left="5760" w:hanging="360"/>
+      </w:pPr>
+    </w:lvl>
+    <w:lvl w:ilvl="8" w:tplc="0409001B" w:tentative="1">
+      <w:start w:val="1"/>
+      <w:numFmt w:val="lowerRoman"/>
+      <w:lvlText w:val="%9."/>
+      <w:lvlJc w:val="right"/>
+      <w:pPr>
+        <w:ind w:left="6480" w:hanging="180"/>
+      </w:pPr>
+    </w:lvl>
+  </w:abstractNum>
+  <w:abstractNum w:abstractNumId="1" w15:restartNumberingAfterBreak="0">
+    <w:nsid w:val="479C7826"/>
+    <w:multiLevelType w:val="hybridMultilevel"/>
+    <w:tmpl w:val="05EEEE10"/>
+    <w:lvl w:ilvl="0" w:tplc="0409000F">
+      <w:start w:val="1"/>
+      <w:numFmt w:val="decimal"/>
+      <w:lvlText w:val="%1."/>
+      <w:lvlJc w:val="left"/>
+      <w:pPr>
+        <w:ind w:left="720" w:hanging="360"/>
+      </w:pPr>
+      <w:rPr>
+        <w:rFonts w:hint="default"/>
+      </w:rPr>
+    </w:lvl>
+    <w:lvl w:ilvl="1" w:tplc="04090019" w:tentative="1">
+      <w:start w:val="1"/>
+      <w:numFmt w:val="lowerLetter"/>
+      <w:lvlText w:val="%2."/>
+      <w:lvlJc w:val="left"/>
+      <w:pPr>
+        <w:ind w:left="1440" w:hanging="360"/>
+      </w:pPr>
+    </w:lvl>
+    <w:lvl w:ilvl="2" w:tplc="0409001B" w:tentative="1">
+      <w:start w:val="1"/>
+      <w:numFmt w:val="lowerRoman"/>
+      <w:lvlText w:val="%3."/>
+      <w:lvlJc w:val="right"/>
+      <w:pPr>
+        <w:ind w:left="2160" w:hanging="180"/>
+      </w:pPr>
+    </w:lvl>
+    <w:lvl w:ilvl="3" w:tplc="0409000F" w:tentative="1">
+      <w:start w:val="1"/>
+      <w:numFmt w:val="decimal"/>
+      <w:lvlText w:val="%4."/>
+      <w:lvlJc w:val="left"/>
+      <w:pPr>
+        <w:ind w:left="2880" w:hanging="360"/>
+      </w:pPr>
+    </w:lvl>
+    <w:lvl w:ilvl="4" w:tplc="04090019" w:tentative="1">
+      <w:start w:val="1"/>
+      <w:numFmt w:val="lowerLetter"/>
+      <w:lvlText w:val="%5."/>
+      <w:lvlJc w:val="left"/>
+      <w:pPr>
+        <w:ind w:left="3600" w:hanging="360"/>
+      </w:pPr>
+    </w:lvl>
+    <w:lvl w:ilvl="5" w:tplc="0409001B" w:tentative="1">
+      <w:start w:val="1"/>
+      <w:numFmt w:val="lowerRoman"/>
+      <w:lvlText w:val="%6."/>
+      <w:lvlJc w:val="right"/>
+      <w:pPr>
+        <w:ind w:left="4320" w:hanging="180"/>
+      </w:pPr>
+    </w:lvl>
+    <w:lvl w:ilvl="6" w:tplc="0409000F" w:tentative="1">
+      <w:start w:val="1"/>
+      <w:numFmt w:val="decimal"/>
+      <w:lvlText w:val="%7."/>
+      <w:lvlJc w:val="left"/>
+      <w:pPr>
+        <w:ind w:left="5040" w:hanging="360"/>
+      </w:pPr>
+    </w:lvl>
+    <w:lvl w:ilvl="7" w:tplc="04090019" w:tentative="1">
+      <w:start w:val="1"/>
+      <w:numFmt w:val="lowerLetter"/>
+      <w:lvlText w:val="%8."/>
+      <w:lvlJc w:val="left"/>
+      <w:pPr>
+        <w:ind w:left="5760" w:hanging="360"/>
+      </w:pPr>
+    </w:lvl>
+    <w:lvl w:ilvl="8" w:tplc="0409001B" w:tentative="1">
+      <w:start w:val="1"/>
+      <w:numFmt w:val="lowerRoman"/>
+      <w:lvlText w:val="%9."/>
+      <w:lvlJc w:val="right"/>
+      <w:pPr>
+        <w:ind w:left="6480" w:hanging="180"/>
+      </w:pPr>
+    </w:lvl>
+  </w:abstractNum>
+  <w:abstractNum w:abstractNumId="2" w15:restartNumberingAfterBreak="0">
+    <w:nsid w:val="5BCB3E01"/>
+    <w:multiLevelType w:val="hybridMultilevel"/>
+    <w:tmpl w:val="E570A4AE"/>
+    <w:lvl w:ilvl="0" w:tplc="0409000F">
+      <w:start w:val="1"/>
+      <w:numFmt w:val="decimal"/>
+      <w:lvlText w:val="%1."/>
+      <w:lvlJc w:val="left"/>
+      <w:pPr>
+        <w:ind w:left="720" w:hanging="360"/>
+      </w:pPr>
+      <w:rPr>
+        <w:rFonts w:hint="default"/>
+      </w:rPr>
+    </w:lvl>
+    <w:lvl w:ilvl="1" w:tplc="04090019" w:tentative="1">
+      <w:start w:val="1"/>
+      <w:numFmt w:val="lowerLetter"/>
+      <w:lvlText w:val="%2."/>
+      <w:lvlJc w:val="left"/>
+      <w:pPr>
+        <w:ind w:left="1440" w:hanging="360"/>
+      </w:pPr>
+    </w:lvl>
+    <w:lvl w:ilvl="2" w:tplc="0409001B" w:tentative="1">
+      <w:start w:val="1"/>
+      <w:numFmt w:val="lowerRoman"/>
+      <w:lvlText w:val="%3."/>
+      <w:lvlJc w:val="right"/>
+      <w:pPr>
+        <w:ind w:left="2160" w:hanging="180"/>
+      </w:pPr>
+    </w:lvl>
+    <w:lvl w:ilvl="3" w:tplc="0409000F" w:tentative="1">
+      <w:start w:val="1"/>
+      <w:numFmt w:val="decimal"/>
+      <w:lvlText w:val="%4."/>
+      <w:lvlJc w:val="left"/>
+      <w:pPr>
+        <w:ind w:left="2880" w:hanging="360"/>
+      </w:pPr>
+    </w:lvl>
+    <w:lvl w:ilvl="4" w:tplc="04090019" w:tentative="1">
+      <w:start w:val="1"/>
+      <w:numFmt w:val="lowerLetter"/>
+      <w:lvlText w:val="%5."/>
+      <w:lvlJc w:val="left"/>
+      <w:pPr>
+        <w:ind w:left="3600" w:hanging="360"/>
+      </w:pPr>
+    </w:lvl>
+    <w:lvl w:ilvl="5" w:tplc="0409001B" w:tentative="1">
+      <w:start w:val="1"/>
+      <w:numFmt w:val="lowerRoman"/>
+      <w:lvlText w:val="%6."/>
+      <w:lvlJc w:val="right"/>
+      <w:pPr>
+        <w:ind w:left="4320" w:hanging="180"/>
+      </w:pPr>
+    </w:lvl>
+    <w:lvl w:ilvl="6" w:tplc="0409000F" w:tentative="1">
+      <w:start w:val="1"/>
+      <w:numFmt w:val="decimal"/>
+      <w:lvlText w:val="%7."/>
+      <w:lvlJc w:val="left"/>
+      <w:pPr>
+        <w:ind w:left="5040" w:hanging="360"/>
+      </w:pPr>
+    </w:lvl>
+    <w:lvl w:ilvl="7" w:tplc="04090019" w:tentative="1">
+      <w:start w:val="1"/>
+      <w:numFmt w:val="lowerLetter"/>
+      <w:lvlText w:val="%8."/>
+      <w:lvlJc w:val="left"/>
+      <w:pPr>
+        <w:ind w:left="5760" w:hanging="360"/>
+      </w:pPr>
+    </w:lvl>
+    <w:lvl w:ilvl="8" w:tplc="0409001B" w:tentative="1">
+      <w:start w:val="1"/>
+      <w:numFmt w:val="lowerRoman"/>
+      <w:lvlText w:val="%9."/>
+      <w:lvlJc w:val="right"/>
+      <w:pPr>
+        <w:ind w:left="6480" w:hanging="180"/>
+      </w:pPr>
+    </w:lvl>
+  </w:abstractNum>
+  <w:abstractNum w:abstractNumId="3" w15:restartNumberingAfterBreak="0">
     <w:nsid w:val="5BCD1F98"/>
     <w:multiLevelType w:val="hybridMultilevel"/>
     <w:tmpl w:val="0054D378"/>
@@ -217,7 +2283,108 @@
       </w:pPr>
     </w:lvl>
   </w:abstractNum>
+  <w:abstractNum w:abstractNumId="4" w15:restartNumberingAfterBreak="0">
+    <w:nsid w:val="70802B5A"/>
+    <w:multiLevelType w:val="hybridMultilevel"/>
+    <w:tmpl w:val="3CE0AC80"/>
+    <w:lvl w:ilvl="0" w:tplc="0409000F">
+      <w:start w:val="1"/>
+      <w:numFmt w:val="decimal"/>
+      <w:lvlText w:val="%1."/>
+      <w:lvlJc w:val="left"/>
+      <w:pPr>
+        <w:ind w:left="720" w:hanging="360"/>
+      </w:pPr>
+      <w:rPr>
+        <w:rFonts w:hint="default"/>
+      </w:rPr>
+    </w:lvl>
+    <w:lvl w:ilvl="1" w:tplc="04090019" w:tentative="1">
+      <w:start w:val="1"/>
+      <w:numFmt w:val="lowerLetter"/>
+      <w:lvlText w:val="%2."/>
+      <w:lvlJc w:val="left"/>
+      <w:pPr>
+        <w:ind w:left="1440" w:hanging="360"/>
+      </w:pPr>
+    </w:lvl>
+    <w:lvl w:ilvl="2" w:tplc="0409001B" w:tentative="1">
+      <w:start w:val="1"/>
+      <w:numFmt w:val="lowerRoman"/>
+      <w:lvlText w:val="%3."/>
+      <w:lvlJc w:val="right"/>
+      <w:pPr>
+        <w:ind w:left="2160" w:hanging="180"/>
+      </w:pPr>
+    </w:lvl>
+    <w:lvl w:ilvl="3" w:tplc="0409000F" w:tentative="1">
+      <w:start w:val="1"/>
+      <w:numFmt w:val="decimal"/>
+      <w:lvlText w:val="%4."/>
+      <w:lvlJc w:val="left"/>
+      <w:pPr>
+        <w:ind w:left="2880" w:hanging="360"/>
+      </w:pPr>
+    </w:lvl>
+    <w:lvl w:ilvl="4" w:tplc="04090019" w:tentative="1">
+      <w:start w:val="1"/>
+      <w:numFmt w:val="lowerLetter"/>
+      <w:lvlText w:val="%5."/>
+      <w:lvlJc w:val="left"/>
+      <w:pPr>
+        <w:ind w:left="3600" w:hanging="360"/>
+      </w:pPr>
+    </w:lvl>
+    <w:lvl w:ilvl="5" w:tplc="0409001B" w:tentative="1">
+      <w:start w:val="1"/>
+      <w:numFmt w:val="lowerRoman"/>
+      <w:lvlText w:val="%6."/>
+      <w:lvlJc w:val="right"/>
+      <w:pPr>
+        <w:ind w:left="4320" w:hanging="180"/>
+      </w:pPr>
+    </w:lvl>
+    <w:lvl w:ilvl="6" w:tplc="0409000F" w:tentative="1">
+      <w:start w:val="1"/>
+      <w:numFmt w:val="decimal"/>
+      <w:lvlText w:val="%7."/>
+      <w:lvlJc w:val="left"/>
+      <w:pPr>
+        <w:ind w:left="5040" w:hanging="360"/>
+      </w:pPr>
+    </w:lvl>
+    <w:lvl w:ilvl="7" w:tplc="04090019" w:tentative="1">
+      <w:start w:val="1"/>
+      <w:numFmt w:val="lowerLetter"/>
+      <w:lvlText w:val="%8."/>
+      <w:lvlJc w:val="left"/>
+      <w:pPr>
+        <w:ind w:left="5760" w:hanging="360"/>
+      </w:pPr>
+    </w:lvl>
+    <w:lvl w:ilvl="8" w:tplc="0409001B" w:tentative="1">
+      <w:start w:val="1"/>
+      <w:numFmt w:val="lowerRoman"/>
+      <w:lvlText w:val="%9."/>
+      <w:lvlJc w:val="right"/>
+      <w:pPr>
+        <w:ind w:left="6480" w:hanging="180"/>
+      </w:pPr>
+    </w:lvl>
+  </w:abstractNum>
   <w:num w:numId="1">
+    <w:abstractNumId w:val="3"/>
+  </w:num>
+  <w:num w:numId="2">
+    <w:abstractNumId w:val="2"/>
+  </w:num>
+  <w:num w:numId="3">
+    <w:abstractNumId w:val="1"/>
+  </w:num>
+  <w:num w:numId="4">
+    <w:abstractNumId w:val="4"/>
+  </w:num>
+  <w:num w:numId="5">
     <w:abstractNumId w:val="0"/>
   </w:num>
 </w:numbering>
@@ -706,10 +2873,29 @@
       <w:color w:val="2F5496" w:themeColor="accent1" w:themeShade="BF"/>
     </w:rPr>
   </w:style>
+  <w:style w:type="paragraph" w:styleId="Heading5">
+    <w:name w:val="heading 5"/>
+    <w:basedOn w:val="Normal"/>
+    <w:next w:val="Normal"/>
+    <w:link w:val="Heading5Char"/>
+    <w:uiPriority w:val="9"/>
+    <w:unhideWhenUsed/>
+    <w:qFormat/>
+    <w:rsid w:val="002F3D65"/>
+    <w:pPr>
+      <w:keepNext/>
+      <w:keepLines/>
+      <w:spacing w:before="40"/>
+      <w:outlineLvl w:val="4"/>
+    </w:pPr>
+    <w:rPr>
+      <w:rFonts w:asciiTheme="majorHAnsi" w:eastAsiaTheme="majorEastAsia" w:hAnsiTheme="majorHAnsi" w:cstheme="majorBidi"/>
+      <w:color w:val="2F5496" w:themeColor="accent1" w:themeShade="BF"/>
+    </w:rPr>
+  </w:style>
   <w:style w:type="character" w:default="1" w:styleId="DefaultParagraphFont">
     <w:name w:val="Default Paragraph Font"/>
     <w:uiPriority w:val="1"/>
-    <w:semiHidden/>
     <w:unhideWhenUsed/>
   </w:style>
   <w:style w:type="table" w:default="1" w:styleId="TableNormal">
@@ -792,6 +2978,91 @@
       <w:iCs/>
       <w:color w:val="2F5496" w:themeColor="accent1" w:themeShade="BF"/>
     </w:rPr>
+  </w:style>
+  <w:style w:type="character" w:customStyle="1" w:styleId="Heading5Char">
+    <w:name w:val="Heading 5 Char"/>
+    <w:basedOn w:val="DefaultParagraphFont"/>
+    <w:link w:val="Heading5"/>
+    <w:uiPriority w:val="9"/>
+    <w:rsid w:val="002F3D65"/>
+    <w:rPr>
+      <w:rFonts w:asciiTheme="majorHAnsi" w:eastAsiaTheme="majorEastAsia" w:hAnsiTheme="majorHAnsi" w:cstheme="majorBidi"/>
+      <w:color w:val="2F5496" w:themeColor="accent1" w:themeShade="BF"/>
+    </w:rPr>
+  </w:style>
+  <w:style w:type="paragraph" w:styleId="Header">
+    <w:name w:val="header"/>
+    <w:basedOn w:val="Normal"/>
+    <w:link w:val="HeaderChar"/>
+    <w:uiPriority w:val="99"/>
+    <w:unhideWhenUsed/>
+    <w:rsid w:val="00651820"/>
+    <w:pPr>
+      <w:tabs>
+        <w:tab w:val="center" w:pos="4680"/>
+        <w:tab w:val="right" w:pos="9360"/>
+      </w:tabs>
+      <w:spacing w:line="240" w:lineRule="auto"/>
+    </w:pPr>
+  </w:style>
+  <w:style w:type="character" w:customStyle="1" w:styleId="HeaderChar">
+    <w:name w:val="Header Char"/>
+    <w:basedOn w:val="DefaultParagraphFont"/>
+    <w:link w:val="Header"/>
+    <w:uiPriority w:val="99"/>
+    <w:rsid w:val="00651820"/>
+  </w:style>
+  <w:style w:type="paragraph" w:styleId="Footer">
+    <w:name w:val="footer"/>
+    <w:basedOn w:val="Normal"/>
+    <w:link w:val="FooterChar"/>
+    <w:uiPriority w:val="99"/>
+    <w:unhideWhenUsed/>
+    <w:rsid w:val="00651820"/>
+    <w:pPr>
+      <w:tabs>
+        <w:tab w:val="center" w:pos="4680"/>
+        <w:tab w:val="right" w:pos="9360"/>
+      </w:tabs>
+      <w:spacing w:line="240" w:lineRule="auto"/>
+    </w:pPr>
+  </w:style>
+  <w:style w:type="character" w:customStyle="1" w:styleId="FooterChar">
+    <w:name w:val="Footer Char"/>
+    <w:basedOn w:val="DefaultParagraphFont"/>
+    <w:link w:val="Footer"/>
+    <w:uiPriority w:val="99"/>
+    <w:rsid w:val="00651820"/>
+  </w:style>
+  <w:style w:type="table" w:styleId="TableGrid">
+    <w:name w:val="Table Grid"/>
+    <w:basedOn w:val="TableNormal"/>
+    <w:uiPriority w:val="39"/>
+    <w:rsid w:val="00FE1F96"/>
+    <w:pPr>
+      <w:spacing w:line="240" w:lineRule="auto"/>
+    </w:pPr>
+    <w:tblPr>
+      <w:tblBorders>
+        <w:top w:val="single" w:sz="4" w:space="0" w:color="auto"/>
+        <w:left w:val="single" w:sz="4" w:space="0" w:color="auto"/>
+        <w:bottom w:val="single" w:sz="4" w:space="0" w:color="auto"/>
+        <w:right w:val="single" w:sz="4" w:space="0" w:color="auto"/>
+        <w:insideH w:val="single" w:sz="4" w:space="0" w:color="auto"/>
+        <w:insideV w:val="single" w:sz="4" w:space="0" w:color="auto"/>
+      </w:tblBorders>
+    </w:tblPr>
+  </w:style>
+  <w:style w:type="paragraph" w:styleId="ListParagraph">
+    <w:name w:val="List Paragraph"/>
+    <w:basedOn w:val="Normal"/>
+    <w:uiPriority w:val="34"/>
+    <w:qFormat/>
+    <w:rsid w:val="00843644"/>
+    <w:pPr>
+      <w:ind w:left="720"/>
+      <w:contextualSpacing/>
+    </w:pPr>
   </w:style>
 </w:styles>
 </file>
